--- a/lab 4/Лабораторная работа 4 отчёт.docx
+++ b/lab 4/Лабораторная работа 4 отчёт.docx
@@ -56,13 +56,6 @@
       </w:r>
     </w:p>
     <w:p>
-      <w:pPr>
-        <w:rPr>
-          <w:rFonts w:ascii="Times New Roman" w:hAnsi="Times New Roman" w:cs="Times New Roman"/>
-          <w:sz w:val="24"/>
-          <w:szCs w:val="24"/>
-        </w:rPr>
-      </w:pPr>
       <w:r>
         <w:t xml:space="preserve">На основе трёх равно размерных массивов </w:t>
       </w:r>
@@ -126,10 +119,10 @@
             <v:path o:extrusionok="f" gradientshapeok="t" o:connecttype="rect"/>
             <o:lock v:ext="edit" aspectratio="t"/>
           </v:shapetype>
-          <v:shape id="_x0000_i1027" type="#_x0000_t75" style="width:13.8pt;height:18pt" o:ole="">
+          <v:shape id="_x0000_i1025" type="#_x0000_t75" style="width:13.8pt;height:18pt" o:ole="">
             <v:imagedata r:id="rId5" o:title=""/>
           </v:shape>
-          <o:OLEObject Type="Embed" ProgID="Equation.3" ShapeID="_x0000_i1027" DrawAspect="Content" ObjectID="_1670219310" r:id="rId6"/>
+          <o:OLEObject Type="Embed" ProgID="Equation.3" ShapeID="_x0000_i1025" DrawAspect="Content" ObjectID="_1670327760" r:id="rId6"/>
         </w:object>
       </w:r>
       <w:r>
@@ -140,10 +133,10 @@
           <w:position w:val="-12"/>
         </w:rPr>
         <w:object w:dxaOrig="740" w:dyaOrig="360">
-          <v:shape id="_x0000_i1028" type="#_x0000_t75" style="width:37.2pt;height:18pt" o:ole="">
+          <v:shape id="_x0000_i1026" type="#_x0000_t75" style="width:37.2pt;height:18pt" o:ole="">
             <v:imagedata r:id="rId7" o:title=""/>
           </v:shape>
-          <o:OLEObject Type="Embed" ProgID="Equation.3" ShapeID="_x0000_i1028" DrawAspect="Content" ObjectID="_1670219311" r:id="rId8"/>
+          <o:OLEObject Type="Embed" ProgID="Equation.3" ShapeID="_x0000_i1026" DrawAspect="Content" ObjectID="_1670327761" r:id="rId8"/>
         </w:object>
       </w:r>
       <w:r>
@@ -154,10 +147,10 @@
           <w:position w:val="-12"/>
         </w:rPr>
         <w:object w:dxaOrig="740" w:dyaOrig="360">
-          <v:shape id="_x0000_i1029" type="#_x0000_t75" style="width:37.2pt;height:18pt" o:ole="">
+          <v:shape id="_x0000_i1027" type="#_x0000_t75" style="width:37.2pt;height:18pt" o:ole="">
             <v:imagedata r:id="rId9" o:title=""/>
           </v:shape>
-          <o:OLEObject Type="Embed" ProgID="Equation.3" ShapeID="_x0000_i1029" DrawAspect="Content" ObjectID="_1670219312" r:id="rId10"/>
+          <o:OLEObject Type="Embed" ProgID="Equation.3" ShapeID="_x0000_i1027" DrawAspect="Content" ObjectID="_1670327762" r:id="rId10"/>
         </w:object>
       </w:r>
       <w:r>
@@ -166,19 +159,16 @@
     </w:p>
     <w:p>
       <w:pPr>
-        <w:rPr>
-          <w:rFonts w:ascii="Times New Roman" w:hAnsi="Times New Roman" w:cs="Times New Roman"/>
-          <w:sz w:val="24"/>
-          <w:szCs w:val="24"/>
-        </w:rPr>
-      </w:pPr>
-      <w:r>
-        <w:rPr>
-          <w:rFonts w:ascii="Times New Roman" w:hAnsi="Times New Roman" w:cs="Times New Roman"/>
-          <w:sz w:val="24"/>
-          <w:szCs w:val="24"/>
-        </w:rPr>
-        <w:t>На 10000 элементов:</w:t>
+        <w:jc w:val="both"/>
+        <w:rPr>
+          <w:b/>
+        </w:rPr>
+      </w:pPr>
+      <w:r>
+        <w:t>Модифицировать программу, составленную по Заданию 1 в Л.Р. №3, используя синхронизацию вместо редукции. Измерять время работы программы для тех же значений параметров, что были использованы при выполнении Л.Р. №3</w:t>
+      </w:r>
+      <w:r>
+        <w:t>.</w:t>
       </w:r>
     </w:p>
     <w:p>
@@ -192,15 +182,32 @@
       <w:r>
         <w:rPr>
           <w:rFonts w:ascii="Times New Roman" w:hAnsi="Times New Roman" w:cs="Times New Roman"/>
+          <w:sz w:val="24"/>
+          <w:szCs w:val="24"/>
+        </w:rPr>
+        <w:t>На 10000 элементов:</w:t>
+      </w:r>
+    </w:p>
+    <w:p>
+      <w:pPr>
+        <w:rPr>
+          <w:rFonts w:ascii="Times New Roman" w:hAnsi="Times New Roman" w:cs="Times New Roman"/>
+          <w:sz w:val="24"/>
+          <w:szCs w:val="24"/>
+        </w:rPr>
+      </w:pPr>
+      <w:r>
+        <w:rPr>
+          <w:rFonts w:ascii="Times New Roman" w:hAnsi="Times New Roman" w:cs="Times New Roman"/>
           <w:noProof/>
           <w:sz w:val="24"/>
           <w:szCs w:val="24"/>
         </w:rPr>
         <w:drawing>
           <wp:inline distT="0" distB="0" distL="0" distR="0">
-            <wp:extent cx="3413760" cy="960120"/>
+            <wp:extent cx="3314700" cy="990600"/>
             <wp:effectExtent l="0" t="0" r="0" b="0"/>
-            <wp:docPr id="3" name="Рисунок 3" descr="C:\Users\ADMIN\Documents\GitHub\OMP\lab 4\l4_1.png"/>
+            <wp:docPr id="6" name="Рисунок 6"/>
             <wp:cNvGraphicFramePr>
               <a:graphicFrameLocks xmlns:a="http://schemas.openxmlformats.org/drawingml/2006/main" noChangeAspect="1"/>
             </wp:cNvGraphicFramePr>
@@ -208,7 +215,7 @@
               <a:graphicData uri="http://schemas.openxmlformats.org/drawingml/2006/picture">
                 <pic:pic xmlns:pic="http://schemas.openxmlformats.org/drawingml/2006/picture">
                   <pic:nvPicPr>
-                    <pic:cNvPr id="0" name="Picture 11" descr="C:\Users\ADMIN\Documents\GitHub\OMP\lab 4\l4_1.png"/>
+                    <pic:cNvPr id="0" name="Picture 7"/>
                     <pic:cNvPicPr>
                       <a:picLocks noChangeAspect="1" noChangeArrowheads="1"/>
                     </pic:cNvPicPr>
@@ -229,7 +236,7 @@
                   <pic:spPr bwMode="auto">
                     <a:xfrm>
                       <a:off x="0" y="0"/>
-                      <a:ext cx="3413760" cy="960120"/>
+                      <a:ext cx="3314700" cy="990600"/>
                     </a:xfrm>
                     <a:prstGeom prst="rect">
                       <a:avLst/>
@@ -280,9 +287,9 @@
         </w:rPr>
         <w:drawing>
           <wp:inline distT="0" distB="0" distL="0" distR="0">
-            <wp:extent cx="3436620" cy="944880"/>
-            <wp:effectExtent l="0" t="0" r="0" b="7620"/>
-            <wp:docPr id="4" name="Рисунок 4" descr="C:\Users\ADMIN\Documents\GitHub\OMP\lab 4\l4_2.png"/>
+            <wp:extent cx="3208020" cy="990600"/>
+            <wp:effectExtent l="0" t="0" r="0" b="0"/>
+            <wp:docPr id="5" name="Рисунок 5"/>
             <wp:cNvGraphicFramePr>
               <a:graphicFrameLocks xmlns:a="http://schemas.openxmlformats.org/drawingml/2006/main" noChangeAspect="1"/>
             </wp:cNvGraphicFramePr>
@@ -290,7 +297,7 @@
               <a:graphicData uri="http://schemas.openxmlformats.org/drawingml/2006/picture">
                 <pic:pic xmlns:pic="http://schemas.openxmlformats.org/drawingml/2006/picture">
                   <pic:nvPicPr>
-                    <pic:cNvPr id="0" name="Picture 12" descr="C:\Users\ADMIN\Documents\GitHub\OMP\lab 4\l4_2.png"/>
+                    <pic:cNvPr id="0" name="Picture 6"/>
                     <pic:cNvPicPr>
                       <a:picLocks noChangeAspect="1" noChangeArrowheads="1"/>
                     </pic:cNvPicPr>
@@ -311,7 +318,7 @@
                   <pic:spPr bwMode="auto">
                     <a:xfrm>
                       <a:off x="0" y="0"/>
-                      <a:ext cx="3436620" cy="944880"/>
+                      <a:ext cx="3208020" cy="990600"/>
                     </a:xfrm>
                     <a:prstGeom prst="rect">
                       <a:avLst/>
@@ -399,71 +406,71 @@
           <w:b/>
         </w:rPr>
       </w:pPr>
+      <w:r>
+        <w:rPr>
+          <w:rFonts w:ascii="Times New Roman" w:hAnsi="Times New Roman" w:cs="Times New Roman"/>
+          <w:sz w:val="24"/>
+          <w:szCs w:val="24"/>
+        </w:rPr>
+        <w:t xml:space="preserve">С помощью директивы </w:t>
+      </w:r>
+      <w:r>
+        <w:rPr>
+          <w:b/>
+        </w:rPr>
+        <w:t>#</w:t>
+      </w:r>
+      <w:r>
+        <w:rPr>
+          <w:b/>
+          <w:lang w:val="en-US"/>
+        </w:rPr>
+        <w:t>pragma</w:t>
+      </w:r>
+      <w:r>
+        <w:rPr>
+          <w:b/>
+        </w:rPr>
+        <w:t xml:space="preserve"> </w:t>
+      </w:r>
+      <w:proofErr w:type="spellStart"/>
+      <w:r>
+        <w:rPr>
+          <w:b/>
+          <w:lang w:val="en-US"/>
+        </w:rPr>
+        <w:t>omp</w:t>
+      </w:r>
+      <w:proofErr w:type="spellEnd"/>
+      <w:r>
+        <w:rPr>
+          <w:b/>
+        </w:rPr>
+        <w:t xml:space="preserve"> </w:t>
+      </w:r>
+      <w:r>
+        <w:rPr>
+          <w:b/>
+          <w:lang w:val="en-US"/>
+        </w:rPr>
+        <w:t>critical</w:t>
+      </w:r>
+      <w:r>
+        <w:rPr>
+          <w:b/>
+        </w:rPr>
+        <w:t xml:space="preserve"> </w:t>
+      </w:r>
+      <w:r>
+        <w:rPr>
+          <w:rFonts w:ascii="Times New Roman" w:hAnsi="Times New Roman" w:cs="Times New Roman"/>
+          <w:sz w:val="24"/>
+          <w:szCs w:val="24"/>
+        </w:rPr>
+        <w:t>указывается часть кода для выполнения одним потоком за раз.</w:t>
+      </w:r>
       <w:bookmarkStart w:id="0" w:name="_GoBack"/>
       <w:bookmarkEnd w:id="0"/>
-      <w:r>
-        <w:rPr>
-          <w:rFonts w:ascii="Times New Roman" w:hAnsi="Times New Roman" w:cs="Times New Roman"/>
-          <w:sz w:val="24"/>
-          <w:szCs w:val="24"/>
-        </w:rPr>
-        <w:t xml:space="preserve">С помощью директивы </w:t>
-      </w:r>
-      <w:r>
-        <w:rPr>
-          <w:b/>
-        </w:rPr>
-        <w:t>#</w:t>
-      </w:r>
-      <w:r>
-        <w:rPr>
-          <w:b/>
-          <w:lang w:val="en-US"/>
-        </w:rPr>
-        <w:t>pragma</w:t>
-      </w:r>
-      <w:r>
-        <w:rPr>
-          <w:b/>
-        </w:rPr>
-        <w:t xml:space="preserve"> </w:t>
-      </w:r>
-      <w:proofErr w:type="spellStart"/>
-      <w:r>
-        <w:rPr>
-          <w:b/>
-          <w:lang w:val="en-US"/>
-        </w:rPr>
-        <w:t>omp</w:t>
-      </w:r>
-      <w:proofErr w:type="spellEnd"/>
-      <w:r>
-        <w:rPr>
-          <w:b/>
-        </w:rPr>
-        <w:t xml:space="preserve"> </w:t>
-      </w:r>
-      <w:r>
-        <w:rPr>
-          <w:b/>
-          <w:lang w:val="en-US"/>
-        </w:rPr>
-        <w:t>critical</w:t>
-      </w:r>
-      <w:r>
-        <w:rPr>
-          <w:b/>
-        </w:rPr>
-        <w:t xml:space="preserve"> </w:t>
-      </w:r>
-      <w:r>
-        <w:rPr>
-          <w:rFonts w:ascii="Times New Roman" w:hAnsi="Times New Roman" w:cs="Times New Roman"/>
-          <w:sz w:val="24"/>
-          <w:szCs w:val="24"/>
-        </w:rPr>
-        <w:t>указывается часть кода для выполнения одним потоком за раз.</w:t>
-      </w:r>
     </w:p>
     <w:sectPr>
       <w:pgSz w:w="11906" w:h="16838"/>
